--- a/++Templated Entries/READY/Nada, Hamid Templated LD.docx
+++ b/++Templated Entries/READY/Nada, Hamid Templated LD.docx
@@ -1,6 +1,6 @@
 
 <file path=word/document.xml><?xml version="1.0" encoding="utf-8"?>
-<w:document xmlns:wpc="http://schemas.microsoft.com/office/word/2010/wordprocessingCanvas" xmlns:mc="http://schemas.openxmlformats.org/markup-compatibility/2006" xmlns:o="urn:schemas-microsoft-com:office:office" xmlns:r="http://schemas.openxmlformats.org/officeDocument/2006/relationships" xmlns:m="http://schemas.openxmlformats.org/officeDocument/2006/math" xmlns:v="urn:schemas-microsoft-com:vml" xmlns:wp14="http://schemas.microsoft.com/office/word/2010/wordprocessingDrawing" xmlns:wp="http://schemas.openxmlformats.org/drawingml/2006/wordprocessingDrawing" xmlns:w10="urn:schemas-microsoft-com:office:word" xmlns:w="http://schemas.openxmlformats.org/wordprocessingml/2006/main" xmlns:w14="http://schemas.microsoft.com/office/word/2010/wordml" xmlns:wpg="http://schemas.microsoft.com/office/word/2010/wordprocessingGroup" xmlns:wpi="http://schemas.microsoft.com/office/word/2010/wordprocessingInk" xmlns:wne="http://schemas.microsoft.com/office/word/2006/wordml" xmlns:wps="http://schemas.microsoft.com/office/word/2010/wordprocessingShape" mc:Ignorable="w14 wp14">
+<w:document xmlns:wpc="http://schemas.microsoft.com/office/word/2010/wordprocessingCanvas" xmlns:mo="http://schemas.microsoft.com/office/mac/office/2008/main" xmlns:mc="http://schemas.openxmlformats.org/markup-compatibility/2006" xmlns:mv="urn:schemas-microsoft-com:mac:vml" xmlns:o="urn:schemas-microsoft-com:office:office" xmlns:r="http://schemas.openxmlformats.org/officeDocument/2006/relationships" xmlns:m="http://schemas.openxmlformats.org/officeDocument/2006/math" xmlns:v="urn:schemas-microsoft-com:vml" xmlns:wp14="http://schemas.microsoft.com/office/word/2010/wordprocessingDrawing" xmlns:wp="http://schemas.openxmlformats.org/drawingml/2006/wordprocessingDrawing" xmlns:w10="urn:schemas-microsoft-com:office:word" xmlns:w="http://schemas.openxmlformats.org/wordprocessingml/2006/main" xmlns:w14="http://schemas.microsoft.com/office/word/2010/wordml" xmlns:wpg="http://schemas.microsoft.com/office/word/2010/wordprocessingGroup" xmlns:wpi="http://schemas.microsoft.com/office/word/2010/wordprocessingInk" xmlns:wne="http://schemas.microsoft.com/office/word/2006/wordml" xmlns:wps="http://schemas.microsoft.com/office/word/2010/wordprocessingShape" mc:Ignorable="w14 wp14">
   <w:body>
     <w:tbl>
       <w:tblPr>
@@ -17,7 +17,7 @@
         <w:tblLook w:val="04A0" w:firstRow="1" w:lastRow="0" w:firstColumn="1" w:lastColumn="0" w:noHBand="0" w:noVBand="1"/>
       </w:tblPr>
       <w:tblGrid>
-        <w:gridCol w:w="498"/>
+        <w:gridCol w:w="491"/>
         <w:gridCol w:w="1296"/>
         <w:gridCol w:w="2073"/>
         <w:gridCol w:w="2551"/>
@@ -271,7 +271,11 @@
         </w:sdt>
       </w:tr>
     </w:tbl>
-    <w:p/>
+    <w:p>
+      <w:pPr>
+        <w:spacing w:after="0" w:line="240" w:lineRule="auto"/>
+      </w:pPr>
+    </w:p>
     <w:tbl>
       <w:tblPr>
         <w:tblStyle w:val="TableGrid"/>
@@ -321,7 +325,7 @@
         <w:sdt>
           <w:sdtPr>
             <w:rPr>
-              <w:rFonts w:ascii="Times New Roman" w:hAnsi="Times New Roman" w:cs="Calibri"/>
+              <w:rFonts w:cs="Calibri"/>
               <w:b/>
               <w:lang w:val="en-US"/>
             </w:rPr>
@@ -333,6 +337,7 @@
             </w:placeholder>
             <w:text/>
           </w:sdtPr>
+          <w:sdtEndPr/>
           <w:sdtContent>
             <w:tc>
               <w:tcPr>
@@ -350,24 +355,23 @@
                 </w:pPr>
                 <w:r>
                   <w:rPr>
-                    <w:rFonts w:ascii="Times New Roman" w:hAnsi="Times New Roman" w:cs="Calibri"/>
+                    <w:rFonts w:cs="Calibri"/>
                     <w:b/>
                     <w:lang w:val="en-US"/>
                   </w:rPr>
-                  <w:t>Nada, Hamid</w:t>
-                </w:r>
-                <w:r>
-                  <w:rPr>
-                    <w:rFonts w:ascii="Times New Roman" w:hAnsi="Times New Roman" w:cs="Calibri"/>
+                  <w:t xml:space="preserve">Nada, Hamid </w:t>
+                </w:r>
+                <w:r>
+                  <w:rPr>
+                    <w:rFonts w:cs="Calibri"/>
                     <w:b/>
                     <w:lang w:val="en-US"/>
                   </w:rPr>
-                  <w:tab/>
                   <w:t>(1924–1990)</w:t>
                 </w:r>
                 <w:r>
                   <w:rPr>
-                    <w:rFonts w:ascii="Times New Roman" w:hAnsi="Times New Roman" w:cs="Calibri"/>
+                    <w:rFonts w:cs="Calibri"/>
                     <w:b/>
                     <w:lang w:val="en-US"/>
                   </w:rPr>
@@ -450,7 +454,7 @@
               <w:p>
                 <w:r>
                   <w:rPr>
-                    <w:rFonts w:ascii="Times New Roman" w:hAnsi="Times New Roman" w:cs="Calibri"/>
+                    <w:rFonts w:cs="Calibri"/>
                     <w:lang w:val="en-US"/>
                   </w:rPr>
                   <w:t xml:space="preserve">Born in the popular </w:t>
@@ -458,7 +462,7 @@
                 <w:proofErr w:type="spellStart"/>
                 <w:r>
                   <w:rPr>
-                    <w:rFonts w:ascii="Times New Roman" w:hAnsi="Times New Roman" w:cs="Calibri"/>
+                    <w:rFonts w:cs="Calibri"/>
                     <w:lang w:val="en-US"/>
                   </w:rPr>
                   <w:t>neighbourhood</w:t>
@@ -466,7 +470,7 @@
                 <w:proofErr w:type="spellEnd"/>
                 <w:r>
                   <w:rPr>
-                    <w:rFonts w:ascii="Times New Roman" w:hAnsi="Times New Roman" w:cs="Calibri"/>
+                    <w:rFonts w:cs="Calibri"/>
                     <w:lang w:val="en-US"/>
                   </w:rPr>
                   <w:t xml:space="preserve"> of </w:t>
@@ -474,7 +478,7 @@
                 <w:proofErr w:type="spellStart"/>
                 <w:r>
                   <w:rPr>
-                    <w:rFonts w:ascii="Times New Roman" w:hAnsi="Times New Roman" w:cs="Calibri"/>
+                    <w:rFonts w:cs="Calibri"/>
                     <w:lang w:val="en-US"/>
                   </w:rPr>
                   <w:t>Khalifa</w:t>
@@ -482,38 +486,10 @@
                 <w:proofErr w:type="spellEnd"/>
                 <w:r>
                   <w:rPr>
-                    <w:rFonts w:ascii="Times New Roman" w:hAnsi="Times New Roman" w:cs="Calibri"/>
+                    <w:rFonts w:cs="Calibri"/>
                     <w:lang w:val="en-US"/>
                   </w:rPr>
-                  <w:t xml:space="preserve"> in Cairo, Egypt, Hamid Nada is </w:t>
-                </w:r>
-                <w:r>
-                  <w:rPr>
-                    <w:rFonts w:ascii="Times New Roman" w:hAnsi="Times New Roman" w:cs="Calibri"/>
-                    <w:lang w:val="en-US"/>
-                  </w:rPr>
-                  <w:t>one of the</w:t>
-                </w:r>
-                <w:r>
-                  <w:rPr>
-                    <w:rFonts w:ascii="Times New Roman" w:hAnsi="Times New Roman" w:cs="Calibri"/>
-                    <w:lang w:val="en-US"/>
-                  </w:rPr>
-                  <w:t xml:space="preserve"> leading figures</w:t>
-                </w:r>
-                <w:r>
-                  <w:rPr>
-                    <w:rFonts w:ascii="Times New Roman" w:hAnsi="Times New Roman" w:cs="Calibri"/>
-                    <w:lang w:val="en-US"/>
-                  </w:rPr>
-                  <w:t xml:space="preserve"> </w:t>
-                </w:r>
-                <w:r>
-                  <w:rPr>
-                    <w:rFonts w:ascii="Times New Roman" w:hAnsi="Times New Roman" w:cs="Calibri"/>
-                    <w:lang w:val="en-US"/>
-                  </w:rPr>
-                  <w:t>of Egyptian modern art.</w:t>
+                  <w:t xml:space="preserve"> in Cairo, Egypt, Hamid Nada is one of the leading figures of Egyptian modern art.</w:t>
                 </w:r>
               </w:p>
             </w:tc>
@@ -542,15 +518,14 @@
               </w:tcPr>
               <w:p>
                 <w:pPr>
-                  <w:spacing w:line="360" w:lineRule="auto"/>
-                  <w:rPr>
-                    <w:rFonts w:ascii="Times New Roman" w:hAnsi="Times New Roman" w:cs="Calibri"/>
+                  <w:rPr>
+                    <w:rFonts w:cs="Calibri"/>
                     <w:lang w:val="en-US"/>
                   </w:rPr>
                 </w:pPr>
                 <w:r>
                   <w:rPr>
-                    <w:rFonts w:ascii="Times New Roman" w:hAnsi="Times New Roman" w:cs="Calibri"/>
+                    <w:rFonts w:cs="Calibri"/>
                     <w:lang w:val="en-US"/>
                   </w:rPr>
                   <w:t xml:space="preserve">Born in the popular </w:t>
@@ -558,7 +533,7 @@
                 <w:proofErr w:type="spellStart"/>
                 <w:r>
                   <w:rPr>
-                    <w:rFonts w:ascii="Times New Roman" w:hAnsi="Times New Roman" w:cs="Calibri"/>
+                    <w:rFonts w:cs="Calibri"/>
                     <w:lang w:val="en-US"/>
                   </w:rPr>
                   <w:t>neighbourhood</w:t>
@@ -566,7 +541,7 @@
                 <w:proofErr w:type="spellEnd"/>
                 <w:r>
                   <w:rPr>
-                    <w:rFonts w:ascii="Times New Roman" w:hAnsi="Times New Roman" w:cs="Calibri"/>
+                    <w:rFonts w:cs="Calibri"/>
                     <w:lang w:val="en-US"/>
                   </w:rPr>
                   <w:t xml:space="preserve"> of </w:t>
@@ -574,7 +549,7 @@
                 <w:proofErr w:type="spellStart"/>
                 <w:r>
                   <w:rPr>
-                    <w:rFonts w:ascii="Times New Roman" w:hAnsi="Times New Roman" w:cs="Calibri"/>
+                    <w:rFonts w:cs="Calibri"/>
                     <w:lang w:val="en-US"/>
                   </w:rPr>
                   <w:t>Khalifa</w:t>
@@ -582,375 +557,185 @@
                 <w:proofErr w:type="spellEnd"/>
                 <w:r>
                   <w:rPr>
-                    <w:rFonts w:ascii="Times New Roman" w:hAnsi="Times New Roman" w:cs="Calibri"/>
+                    <w:rFonts w:cs="Calibri"/>
                     <w:lang w:val="en-US"/>
                   </w:rPr>
-                  <w:t xml:space="preserve"> in Cairo, Egypt, Hamid Nada is </w:t>
-                </w:r>
-                <w:r>
-                  <w:rPr>
-                    <w:rFonts w:ascii="Times New Roman" w:hAnsi="Times New Roman" w:cs="Calibri"/>
+                  <w:t xml:space="preserve"> in Cairo, Egypt, Hamid Nada is one of the leading figures </w:t>
+                </w:r>
+                <w:r>
+                  <w:rPr>
+                    <w:rFonts w:cs="Calibri"/>
                     <w:lang w:val="en-US"/>
                   </w:rPr>
-                  <w:t>one of the</w:t>
-                </w:r>
-                <w:r>
-                  <w:rPr>
-                    <w:rFonts w:ascii="Times New Roman" w:hAnsi="Times New Roman" w:cs="Calibri"/>
+                  <w:t>of Egyptian modern a</w:t>
+                </w:r>
+                <w:r>
+                  <w:rPr>
+                    <w:rFonts w:cs="Calibri"/>
                     <w:lang w:val="en-US"/>
                   </w:rPr>
-                  <w:t xml:space="preserve"> leading figures</w:t>
-                </w:r>
-                <w:r>
-                  <w:rPr>
-                    <w:rFonts w:ascii="Times New Roman" w:hAnsi="Times New Roman" w:cs="Calibri"/>
+                  <w:t xml:space="preserve">rt. He was one of the first Egyptian painters to introduce symbolism </w:t>
+                </w:r>
+                <w:proofErr w:type="spellStart"/>
+                <w:r>
+                  <w:rPr>
+                    <w:rFonts w:cs="Calibri"/>
                     <w:lang w:val="en-US"/>
                   </w:rPr>
-                  <w:t xml:space="preserve"> </w:t>
-                </w:r>
-                <w:r>
-                  <w:rPr>
-                    <w:rFonts w:ascii="Times New Roman" w:hAnsi="Times New Roman" w:cs="Calibri"/>
+                  <w:t>characterised</w:t>
+                </w:r>
+                <w:proofErr w:type="spellEnd"/>
+                <w:r>
+                  <w:rPr>
+                    <w:rFonts w:cs="Calibri"/>
                     <w:lang w:val="en-US"/>
                   </w:rPr>
-                  <w:t>of Egyptian Modern A</w:t>
+                  <w:t xml:space="preserve"> by the expression of human inner feelings</w:t>
+                </w:r>
+                <w:r>
+                  <w:rPr>
+                    <w:rFonts w:cs="Calibri"/>
+                    <w:lang w:val="en-US"/>
+                  </w:rPr>
+                  <w:t>,</w:t>
+                </w:r>
+                <w:r>
+                  <w:rPr>
+                    <w:rFonts w:cs="Calibri"/>
+                    <w:lang w:val="en-US"/>
+                  </w:rPr>
+                  <w:t xml:space="preserve"> and inspired by popular traditions</w:t>
+                </w:r>
+                <w:r>
+                  <w:rPr>
+                    <w:rFonts w:cs="Calibri"/>
+                    <w:lang w:val="en-US"/>
+                  </w:rPr>
+                  <w:t xml:space="preserve">, </w:t>
+                </w:r>
+                <w:r>
+                  <w:rPr>
+                    <w:rFonts w:cs="Calibri"/>
+                    <w:lang w:val="en-US"/>
+                  </w:rPr>
+                  <w:t>in his work</w:t>
+                </w:r>
+                <w:r>
+                  <w:rPr>
+                    <w:rFonts w:cs="Calibri"/>
+                    <w:lang w:val="en-US"/>
+                  </w:rPr>
+                  <w:t xml:space="preserve">. He joined the Egyptian </w:t>
+                </w:r>
+                <w:r>
+                  <w:rPr>
+                    <w:rFonts w:cs="Calibri"/>
+                    <w:lang w:val="en-US"/>
+                  </w:rPr>
+                  <w:t>‘</w:t>
+                </w:r>
+                <w:r>
+                  <w:rPr>
+                    <w:rFonts w:cs="Calibri"/>
+                    <w:lang w:val="en-US"/>
+                  </w:rPr>
+                  <w:t>Group of Contemporary Art</w:t>
+                </w:r>
+                <w:r>
+                  <w:rPr>
+                    <w:rFonts w:cs="Calibri"/>
+                    <w:lang w:val="en-US"/>
+                  </w:rPr>
+                  <w:t>’</w:t>
+                </w:r>
+                <w:r>
+                  <w:rPr>
+                    <w:rFonts w:cs="Calibri"/>
+                    <w:lang w:val="en-US"/>
+                  </w:rPr>
+                  <w:t xml:space="preserve"> founded in 1946 by the painter and pedagogue Hussein Youssef Amin (1904</w:t>
+                </w:r>
+                <w:r>
+                  <w:rPr>
+                    <w:rStyle w:val="st"/>
+                    <w:rFonts w:cs="Arial"/>
+                    <w:color w:val="222222"/>
+                  </w:rPr>
+                  <w:t>–</w:t>
+                </w:r>
+                <w:r>
+                  <w:rPr>
+                    <w:rFonts w:cs="Calibri"/>
+                    <w:lang w:val="en-US"/>
+                  </w:rPr>
+                  <w:t>1984), who rejected the traditional approach</w:t>
+                </w:r>
+                <w:r>
+                  <w:rPr>
+                    <w:rFonts w:cs="Calibri"/>
+                    <w:lang w:val="en-US"/>
+                  </w:rPr>
+                  <w:t>es to</w:t>
+                </w:r>
+                <w:r>
+                  <w:rPr>
+                    <w:rFonts w:cs="Calibri"/>
+                    <w:lang w:val="en-US"/>
+                  </w:rPr>
+                  <w:t xml:space="preserve"> art education and promoted freedom of expression. In 1948, Nada pursued his studies at the School of Fine Arts in Cairo, where he graduated in 1951. He studied in Luxor in 1956, and the following year</w:t>
+                </w:r>
+                <w:r>
+                  <w:rPr>
+                    <w:rFonts w:cs="Calibri"/>
+                    <w:lang w:val="en-US"/>
+                  </w:rPr>
+                  <w:t>, he was</w:t>
                 </w:r>
                 <w:bookmarkStart w:id="0" w:name="_GoBack"/>
                 <w:bookmarkEnd w:id="0"/>
                 <w:r>
                   <w:rPr>
-                    <w:rFonts w:ascii="Times New Roman" w:hAnsi="Times New Roman" w:cs="Calibri"/>
+                    <w:rFonts w:cs="Calibri"/>
                     <w:lang w:val="en-US"/>
                   </w:rPr>
-                  <w:t xml:space="preserve">rt. He </w:t>
-                </w:r>
-                <w:r>
-                  <w:rPr>
-                    <w:rFonts w:ascii="Times New Roman" w:hAnsi="Times New Roman" w:cs="Calibri"/>
+                  <w:t xml:space="preserve"> appointed to</w:t>
+                </w:r>
+                <w:r>
+                  <w:rPr>
+                    <w:rFonts w:cs="Calibri"/>
                     <w:lang w:val="en-US"/>
                   </w:rPr>
-                  <w:t xml:space="preserve">was one of the first </w:t>
-                </w:r>
-                <w:r>
-                  <w:rPr>
-                    <w:rFonts w:ascii="Times New Roman" w:hAnsi="Times New Roman" w:cs="Calibri"/>
-                    <w:lang w:val="en-US"/>
-                  </w:rPr>
-                  <w:t>Egyptian painters</w:t>
-                </w:r>
-                <w:r>
-                  <w:rPr>
-                    <w:rFonts w:ascii="Times New Roman" w:hAnsi="Times New Roman" w:cs="Calibri"/>
-                    <w:lang w:val="en-US"/>
-                  </w:rPr>
-                  <w:t xml:space="preserve"> to introduce </w:t>
-                </w:r>
-                <w:r>
-                  <w:rPr>
-                    <w:rFonts w:ascii="Times New Roman" w:hAnsi="Times New Roman" w:cs="Calibri"/>
-                    <w:lang w:val="en-US"/>
-                  </w:rPr>
-                  <w:t>symbolism</w:t>
-                </w:r>
-                <w:r>
-                  <w:rPr>
-                    <w:rFonts w:ascii="Times New Roman" w:hAnsi="Times New Roman" w:cs="Calibri"/>
-                    <w:lang w:val="en-US"/>
-                  </w:rPr>
-                  <w:t xml:space="preserve"> </w:t>
-                </w:r>
-                <w:r>
-                  <w:rPr>
-                    <w:rFonts w:ascii="Times New Roman" w:hAnsi="Times New Roman" w:cs="Calibri"/>
-                    <w:lang w:val="en-US"/>
-                  </w:rPr>
-                  <w:t xml:space="preserve">in his work, </w:t>
-                </w:r>
-                <w:proofErr w:type="spellStart"/>
-                <w:r>
-                  <w:rPr>
-                    <w:rFonts w:ascii="Times New Roman" w:hAnsi="Times New Roman" w:cs="Calibri"/>
-                    <w:lang w:val="en-US"/>
-                  </w:rPr>
-                  <w:t>characterised</w:t>
-                </w:r>
-                <w:proofErr w:type="spellEnd"/>
-                <w:r>
-                  <w:rPr>
-                    <w:rFonts w:ascii="Times New Roman" w:hAnsi="Times New Roman" w:cs="Calibri"/>
-                    <w:lang w:val="en-US"/>
-                  </w:rPr>
-                  <w:t xml:space="preserve"> by the </w:t>
-                </w:r>
-                <w:r>
-                  <w:rPr>
-                    <w:rFonts w:ascii="Times New Roman" w:hAnsi="Times New Roman" w:cs="Calibri"/>
-                    <w:lang w:val="en-US"/>
-                  </w:rPr>
-                  <w:t>express</w:t>
-                </w:r>
-                <w:r>
-                  <w:rPr>
-                    <w:rFonts w:ascii="Times New Roman" w:hAnsi="Times New Roman" w:cs="Calibri"/>
-                    <w:lang w:val="en-US"/>
-                  </w:rPr>
-                  <w:t>ion of</w:t>
-                </w:r>
-                <w:r>
-                  <w:rPr>
-                    <w:rFonts w:ascii="Times New Roman" w:hAnsi="Times New Roman" w:cs="Calibri"/>
-                    <w:lang w:val="en-US"/>
-                  </w:rPr>
-                  <w:t xml:space="preserve"> human </w:t>
-                </w:r>
-                <w:r>
-                  <w:rPr>
-                    <w:rFonts w:ascii="Times New Roman" w:hAnsi="Times New Roman" w:cs="Calibri"/>
-                    <w:lang w:val="en-US"/>
-                  </w:rPr>
-                  <w:t>inner feelings and inspired by popular traditions. He joined the Egyptian “</w:t>
-                </w:r>
-                <w:r>
-                  <w:rPr>
-                    <w:rFonts w:ascii="Times New Roman" w:hAnsi="Times New Roman" w:cs="Calibri"/>
-                    <w:lang w:val="en-US"/>
-                  </w:rPr>
-                  <w:t>Group of Contemporary Art</w:t>
-                </w:r>
-                <w:r>
-                  <w:rPr>
-                    <w:rFonts w:ascii="Times New Roman" w:hAnsi="Times New Roman" w:cs="Calibri"/>
-                    <w:lang w:val="en-US"/>
-                  </w:rPr>
-                  <w:t xml:space="preserve">” founded in 1946 by the </w:t>
-                </w:r>
-                <w:r>
-                  <w:rPr>
-                    <w:rFonts w:ascii="Times New Roman" w:hAnsi="Times New Roman" w:cs="Calibri"/>
-                    <w:lang w:val="en-US"/>
-                  </w:rPr>
-                  <w:t>painter and pedagogue Hussein Youssef Amin (1904</w:t>
-                </w:r>
-                <w:r>
-                  <w:rPr>
-                    <w:rStyle w:val="st"/>
-                    <w:rFonts w:ascii="Arial" w:hAnsi="Arial" w:cs="Arial"/>
-                    <w:color w:val="222222"/>
-                  </w:rPr>
-                  <w:t>–</w:t>
-                </w:r>
-                <w:r>
-                  <w:rPr>
-                    <w:rFonts w:ascii="Times New Roman" w:hAnsi="Times New Roman" w:cs="Calibri"/>
-                    <w:lang w:val="en-US"/>
-                  </w:rPr>
-                  <w:t>1984)</w:t>
-                </w:r>
-                <w:r>
-                  <w:rPr>
-                    <w:rFonts w:ascii="Times New Roman" w:hAnsi="Times New Roman" w:cs="Calibri"/>
-                    <w:lang w:val="en-US"/>
-                  </w:rPr>
-                  <w:t>, who</w:t>
-                </w:r>
-                <w:r>
-                  <w:rPr>
-                    <w:rFonts w:ascii="Times New Roman" w:hAnsi="Times New Roman" w:cs="Calibri"/>
-                    <w:lang w:val="en-US"/>
-                  </w:rPr>
-                  <w:t xml:space="preserve"> </w:t>
-                </w:r>
-                <w:r>
-                  <w:rPr>
-                    <w:rFonts w:ascii="Times New Roman" w:hAnsi="Times New Roman" w:cs="Calibri"/>
-                    <w:lang w:val="en-US"/>
-                  </w:rPr>
-                  <w:t>rejected the traditional approach of art education and promoted freedom of expression</w:t>
-                </w:r>
-                <w:r>
-                  <w:rPr>
-                    <w:rFonts w:ascii="Times New Roman" w:hAnsi="Times New Roman" w:cs="Calibri"/>
-                    <w:lang w:val="en-US"/>
-                  </w:rPr>
-                  <w:t xml:space="preserve">. In 1948, Nada </w:t>
-                </w:r>
-                <w:r>
-                  <w:rPr>
-                    <w:rFonts w:ascii="Times New Roman" w:hAnsi="Times New Roman" w:cs="Calibri"/>
-                    <w:lang w:val="en-US"/>
-                  </w:rPr>
-                  <w:t xml:space="preserve">pursued his studies at </w:t>
-                </w:r>
-                <w:r>
-                  <w:rPr>
-                    <w:rFonts w:ascii="Times New Roman" w:hAnsi="Times New Roman" w:cs="Calibri"/>
-                    <w:lang w:val="en-US"/>
-                  </w:rPr>
-                  <w:t xml:space="preserve">the School of Fine Arts in Cairo, where </w:t>
-                </w:r>
-                <w:r>
-                  <w:rPr>
-                    <w:rFonts w:ascii="Times New Roman" w:hAnsi="Times New Roman" w:cs="Calibri"/>
-                    <w:lang w:val="en-US"/>
-                  </w:rPr>
-                  <w:t xml:space="preserve">he </w:t>
-                </w:r>
-                <w:r>
-                  <w:rPr>
-                    <w:rFonts w:ascii="Times New Roman" w:hAnsi="Times New Roman" w:cs="Calibri"/>
-                    <w:lang w:val="en-US"/>
-                  </w:rPr>
-                  <w:t xml:space="preserve">graduated in 1951. </w:t>
-                </w:r>
-                <w:r>
-                  <w:rPr>
-                    <w:rFonts w:ascii="Times New Roman" w:hAnsi="Times New Roman" w:cs="Calibri"/>
-                    <w:lang w:val="en-US"/>
-                  </w:rPr>
-                  <w:t>H</w:t>
-                </w:r>
-                <w:r>
-                  <w:rPr>
-                    <w:rFonts w:ascii="Times New Roman" w:hAnsi="Times New Roman" w:cs="Calibri"/>
-                    <w:lang w:val="en-US"/>
-                  </w:rPr>
-                  <w:t xml:space="preserve">e </w:t>
-                </w:r>
-                <w:r>
-                  <w:rPr>
-                    <w:rFonts w:ascii="Times New Roman" w:hAnsi="Times New Roman" w:cs="Calibri"/>
-                    <w:lang w:val="en-US"/>
-                  </w:rPr>
-                  <w:t xml:space="preserve">studied in </w:t>
-                </w:r>
-                <w:r>
-                  <w:rPr>
-                    <w:rFonts w:ascii="Times New Roman" w:hAnsi="Times New Roman" w:cs="Calibri"/>
-                    <w:lang w:val="en-US"/>
-                  </w:rPr>
-                  <w:t>Luxor</w:t>
-                </w:r>
-                <w:r>
-                  <w:rPr>
-                    <w:rFonts w:ascii="Times New Roman" w:hAnsi="Times New Roman" w:cs="Calibri"/>
-                    <w:lang w:val="en-US"/>
-                  </w:rPr>
-                  <w:t xml:space="preserve"> i</w:t>
-                </w:r>
-                <w:r>
-                  <w:rPr>
-                    <w:rFonts w:ascii="Times New Roman" w:hAnsi="Times New Roman" w:cs="Calibri"/>
-                    <w:lang w:val="en-US"/>
-                  </w:rPr>
-                  <w:t xml:space="preserve">n 1956, </w:t>
-                </w:r>
-                <w:r>
-                  <w:rPr>
-                    <w:rFonts w:ascii="Times New Roman" w:hAnsi="Times New Roman" w:cs="Calibri"/>
-                    <w:lang w:val="en-US"/>
-                  </w:rPr>
-                  <w:t>and the following year</w:t>
-                </w:r>
-                <w:r>
-                  <w:rPr>
-                    <w:rFonts w:ascii="Times New Roman" w:hAnsi="Times New Roman" w:cs="Calibri"/>
-                    <w:lang w:val="en-US"/>
-                  </w:rPr>
-                  <w:t>, he was appointed at the Fac</w:t>
-                </w:r>
-                <w:r>
-                  <w:rPr>
-                    <w:rFonts w:ascii="Times New Roman" w:hAnsi="Times New Roman" w:cs="Calibri"/>
-                    <w:lang w:val="en-US"/>
-                  </w:rPr>
-                  <w:t>ulty of Fine Arts in Alexandria</w:t>
-                </w:r>
-                <w:r>
-                  <w:rPr>
-                    <w:rFonts w:ascii="Times New Roman" w:hAnsi="Times New Roman" w:cs="Calibri"/>
-                    <w:lang w:val="en-US"/>
-                  </w:rPr>
-                  <w:t xml:space="preserve">. </w:t>
-                </w:r>
-                <w:r>
-                  <w:rPr>
-                    <w:rFonts w:ascii="Times New Roman" w:hAnsi="Times New Roman" w:cs="Calibri"/>
-                    <w:lang w:val="en-US"/>
-                  </w:rPr>
-                  <w:t>I</w:t>
-                </w:r>
-                <w:r>
-                  <w:rPr>
-                    <w:rFonts w:ascii="Times New Roman" w:hAnsi="Times New Roman" w:cs="Calibri"/>
-                    <w:lang w:val="en-US"/>
-                  </w:rPr>
-                  <w:t xml:space="preserve">n 1961, he was </w:t>
-                </w:r>
-                <w:r>
-                  <w:rPr>
-                    <w:rFonts w:ascii="Times New Roman" w:hAnsi="Times New Roman" w:cs="Calibri"/>
-                    <w:lang w:val="en-US"/>
-                  </w:rPr>
-                  <w:t xml:space="preserve">named </w:t>
-                </w:r>
-                <w:r>
-                  <w:rPr>
-                    <w:rFonts w:ascii="Times New Roman" w:hAnsi="Times New Roman" w:cs="Calibri"/>
-                    <w:lang w:val="en-US"/>
-                  </w:rPr>
-                  <w:t>professor at the School of Fine Arts in Ca</w:t>
-                </w:r>
-                <w:r>
-                  <w:rPr>
-                    <w:rFonts w:ascii="Times New Roman" w:hAnsi="Times New Roman" w:cs="Calibri"/>
-                    <w:lang w:val="en-US"/>
-                  </w:rPr>
-                  <w:t>iro and became the head of its Painting D</w:t>
-                </w:r>
-                <w:r>
-                  <w:rPr>
-                    <w:rFonts w:ascii="Times New Roman" w:hAnsi="Times New Roman" w:cs="Calibri"/>
-                    <w:lang w:val="en-US"/>
-                  </w:rPr>
-                  <w:t xml:space="preserve">epartment in 1977. </w:t>
+                  <w:t xml:space="preserve"> the Faculty of Fine Arts in Alexandria. In 1961, he was named professor at the School of Fine Arts in Cairo and became the head of its Painting Department in 1977. </w:t>
                 </w:r>
               </w:p>
-              <w:p>
-                <w:pPr>
-                  <w:spacing w:line="360" w:lineRule="auto"/>
-                  <w:rPr>
-                    <w:rFonts w:ascii="Times New Roman" w:hAnsi="Times New Roman" w:cs="Calibri"/>
-                    <w:lang w:val="en-US"/>
-                  </w:rPr>
-                </w:pPr>
-              </w:p>
-              <w:p>
-                <w:pPr>
-                  <w:pStyle w:val="Heading1"/>
-                  <w:outlineLvl w:val="0"/>
-                  <w:rPr>
-                    <w:lang w:val="en-US"/>
-                  </w:rPr>
-                </w:pPr>
-                <w:r>
-                  <w:rPr>
-                    <w:lang w:val="en-US"/>
-                  </w:rPr>
-                  <w:t xml:space="preserve">References and </w:t>
-                </w:r>
-                <w:r>
-                  <w:rPr>
-                    <w:lang w:val="en-US"/>
-                  </w:rPr>
-                  <w:t>f</w:t>
-                </w:r>
-                <w:r>
-                  <w:rPr>
-                    <w:lang w:val="en-US"/>
-                  </w:rPr>
-                  <w:t>urther Reading</w:t>
-                </w:r>
-              </w:p>
+            </w:tc>
+          </w:sdtContent>
+        </w:sdt>
+      </w:tr>
+      <w:tr>
+        <w:tc>
+          <w:tcPr>
+            <w:tcW w:w="9016" w:type="dxa"/>
+          </w:tcPr>
+          <w:p>
+            <w:r>
+              <w:rPr>
+                <w:u w:val="single"/>
+              </w:rPr>
+              <w:t>Further reading</w:t>
+            </w:r>
+            <w:r>
+              <w:t>:</w:t>
+            </w:r>
+          </w:p>
+          <w:sdt>
+            <w:sdtPr>
+              <w:alias w:val="Further reading"/>
+              <w:tag w:val="furtherReading"/>
+              <w:id w:val="-1516217107"/>
+            </w:sdtPr>
+            <w:sdtEndPr/>
+            <w:sdtContent>
               <w:p>
                 <w:pPr>
                   <w:rPr>
@@ -962,7 +747,7 @@
                     <w:rPr>
                       <w:lang w:val="en-US"/>
                     </w:rPr>
-                    <w:id w:val="956759101"/>
+                    <w:id w:val="-690599180"/>
                     <w:citation/>
                   </w:sdtPr>
                   <w:sdtContent>
@@ -989,6 +774,13 @@
                         <w:noProof/>
                         <w:lang w:val="en-CA"/>
                       </w:rPr>
+                      <w:t xml:space="preserve"> </w:t>
+                    </w:r>
+                    <w:r>
+                      <w:rPr>
+                        <w:noProof/>
+                        <w:lang w:val="en-CA"/>
+                      </w:rPr>
                       <w:t>(Alī)</w:t>
                     </w:r>
                     <w:r>
@@ -1006,12 +798,19 @@
                     <w:lang w:val="en-US"/>
                   </w:rPr>
                 </w:pPr>
+              </w:p>
+              <w:p>
+                <w:pPr>
+                  <w:rPr>
+                    <w:lang w:val="en-US"/>
+                  </w:rPr>
+                </w:pPr>
                 <w:sdt>
                   <w:sdtPr>
                     <w:rPr>
                       <w:lang w:val="en-US"/>
                     </w:rPr>
-                    <w:id w:val="1466007781"/>
+                    <w:id w:val="-1083067360"/>
                     <w:citation/>
                   </w:sdtPr>
                   <w:sdtContent>
@@ -1055,12 +854,19 @@
                     <w:lang w:val="en-US"/>
                   </w:rPr>
                 </w:pPr>
+              </w:p>
+              <w:p>
+                <w:pPr>
+                  <w:rPr>
+                    <w:lang w:val="en-US"/>
+                  </w:rPr>
+                </w:pPr>
                 <w:sdt>
                   <w:sdtPr>
                     <w:rPr>
                       <w:lang w:val="en-US"/>
                     </w:rPr>
-                    <w:id w:val="210471549"/>
+                    <w:id w:val="-1630385860"/>
                     <w:citation/>
                   </w:sdtPr>
                   <w:sdtContent>
@@ -1098,93 +904,16 @@
                   </w:sdtContent>
                 </w:sdt>
               </w:p>
-              <w:p>
-                <w:pPr>
-                  <w:spacing w:line="360" w:lineRule="auto"/>
-                  <w:rPr>
-                    <w:rFonts w:ascii="Times New Roman" w:hAnsi="Times New Roman" w:cs="Tahoma"/>
-                    <w:vertAlign w:val="superscript"/>
-                    <w:lang w:val="fr-CH"/>
-                  </w:rPr>
-                </w:pPr>
-              </w:p>
-              <w:p>
-                <w:pPr>
-                  <w:spacing w:line="360" w:lineRule="auto"/>
-                  <w:rPr>
-                    <w:rFonts w:ascii="Times New Roman" w:hAnsi="Times New Roman" w:cs="Calibri"/>
-                    <w:lang w:val="en-US"/>
-                  </w:rPr>
-                </w:pPr>
-              </w:p>
-              <w:p>
-                <w:pPr>
-                  <w:spacing w:line="360" w:lineRule="auto"/>
-                  <w:rPr>
-                    <w:rFonts w:ascii="Times New Roman" w:hAnsi="Times New Roman" w:cs="Calibri"/>
-                    <w:lang w:val="es-MX"/>
-                  </w:rPr>
-                </w:pPr>
-              </w:p>
-              <w:p/>
-            </w:tc>
-          </w:sdtContent>
-        </w:sdt>
-      </w:tr>
-      <w:tr>
-        <w:tc>
-          <w:tcPr>
-            <w:tcW w:w="9016" w:type="dxa"/>
-          </w:tcPr>
-          <w:p>
-            <w:r>
-              <w:rPr>
-                <w:u w:val="single"/>
-              </w:rPr>
-              <w:t>Further reading</w:t>
-            </w:r>
-            <w:r>
-              <w:t>:</w:t>
-            </w:r>
-          </w:p>
-          <w:sdt>
-            <w:sdtPr>
-              <w:alias w:val="Further reading"/>
-              <w:tag w:val="furtherReading"/>
-              <w:id w:val="-1516217107"/>
-              <w:placeholder>
-                <w:docPart w:val="5A2566C9AC8140C997150E54A8A4C5C7"/>
-              </w:placeholder>
-              <w:showingPlcHdr/>
-            </w:sdtPr>
-            <w:sdtEndPr/>
-            <w:sdtContent>
-              <w:p>
-                <w:r>
-                  <w:rPr>
-                    <w:rStyle w:val="PlaceholderText"/>
-                  </w:rPr>
-                  <w:t>[</w:t>
-                </w:r>
-                <w:r>
-                  <w:rPr>
-                    <w:rStyle w:val="PlaceholderText"/>
-                  </w:rPr>
-                  <w:t>Enter citations for further reading</w:t>
-                </w:r>
-                <w:r>
-                  <w:rPr>
-                    <w:rStyle w:val="PlaceholderText"/>
-                  </w:rPr>
-                  <w:t xml:space="preserve"> here]</w:t>
-                </w:r>
-              </w:p>
             </w:sdtContent>
           </w:sdt>
         </w:tc>
       </w:tr>
     </w:tbl>
-    <w:p/>
+    <w:p>
+      <w:pPr>
+        <w:spacing w:after="0" w:line="240" w:lineRule="auto"/>
+      </w:pPr>
+    </w:p>
     <w:sectPr>
       <w:headerReference w:type="default" r:id="rId9"/>
       <w:pgSz w:w="11906" w:h="16838"/>
@@ -1197,7 +926,7 @@
 </file>
 
 <file path=word/endnotes.xml><?xml version="1.0" encoding="utf-8"?>
-<w:endnotes xmlns:wpc="http://schemas.microsoft.com/office/word/2010/wordprocessingCanvas" xmlns:mc="http://schemas.openxmlformats.org/markup-compatibility/2006" xmlns:o="urn:schemas-microsoft-com:office:office" xmlns:r="http://schemas.openxmlformats.org/officeDocument/2006/relationships" xmlns:m="http://schemas.openxmlformats.org/officeDocument/2006/math" xmlns:v="urn:schemas-microsoft-com:vml" xmlns:wp14="http://schemas.microsoft.com/office/word/2010/wordprocessingDrawing" xmlns:wp="http://schemas.openxmlformats.org/drawingml/2006/wordprocessingDrawing" xmlns:w10="urn:schemas-microsoft-com:office:word" xmlns:w="http://schemas.openxmlformats.org/wordprocessingml/2006/main" xmlns:w14="http://schemas.microsoft.com/office/word/2010/wordml" xmlns:wpg="http://schemas.microsoft.com/office/word/2010/wordprocessingGroup" xmlns:wpi="http://schemas.microsoft.com/office/word/2010/wordprocessingInk" xmlns:wne="http://schemas.microsoft.com/office/word/2006/wordml" xmlns:wps="http://schemas.microsoft.com/office/word/2010/wordprocessingShape" mc:Ignorable="w14 wp14">
+<w:endnotes xmlns:wpc="http://schemas.microsoft.com/office/word/2010/wordprocessingCanvas" xmlns:mo="http://schemas.microsoft.com/office/mac/office/2008/main" xmlns:mc="http://schemas.openxmlformats.org/markup-compatibility/2006" xmlns:mv="urn:schemas-microsoft-com:mac:vml" xmlns:o="urn:schemas-microsoft-com:office:office" xmlns:r="http://schemas.openxmlformats.org/officeDocument/2006/relationships" xmlns:m="http://schemas.openxmlformats.org/officeDocument/2006/math" xmlns:v="urn:schemas-microsoft-com:vml" xmlns:wp14="http://schemas.microsoft.com/office/word/2010/wordprocessingDrawing" xmlns:wp="http://schemas.openxmlformats.org/drawingml/2006/wordprocessingDrawing" xmlns:w10="urn:schemas-microsoft-com:office:word" xmlns:w="http://schemas.openxmlformats.org/wordprocessingml/2006/main" xmlns:w14="http://schemas.microsoft.com/office/word/2010/wordml" xmlns:wpg="http://schemas.microsoft.com/office/word/2010/wordprocessingGroup" xmlns:wpi="http://schemas.microsoft.com/office/word/2010/wordprocessingInk" xmlns:wne="http://schemas.microsoft.com/office/word/2006/wordml" xmlns:wps="http://schemas.microsoft.com/office/word/2010/wordprocessingShape" mc:Ignorable="w14 wp14">
   <w:endnote w:type="separator" w:id="-1">
     <w:p>
       <w:pPr>
@@ -1222,7 +951,7 @@
 </file>
 
 <file path=word/footnotes.xml><?xml version="1.0" encoding="utf-8"?>
-<w:footnotes xmlns:wpc="http://schemas.microsoft.com/office/word/2010/wordprocessingCanvas" xmlns:mc="http://schemas.openxmlformats.org/markup-compatibility/2006" xmlns:o="urn:schemas-microsoft-com:office:office" xmlns:r="http://schemas.openxmlformats.org/officeDocument/2006/relationships" xmlns:m="http://schemas.openxmlformats.org/officeDocument/2006/math" xmlns:v="urn:schemas-microsoft-com:vml" xmlns:wp14="http://schemas.microsoft.com/office/word/2010/wordprocessingDrawing" xmlns:wp="http://schemas.openxmlformats.org/drawingml/2006/wordprocessingDrawing" xmlns:w10="urn:schemas-microsoft-com:office:word" xmlns:w="http://schemas.openxmlformats.org/wordprocessingml/2006/main" xmlns:w14="http://schemas.microsoft.com/office/word/2010/wordml" xmlns:wpg="http://schemas.microsoft.com/office/word/2010/wordprocessingGroup" xmlns:wpi="http://schemas.microsoft.com/office/word/2010/wordprocessingInk" xmlns:wne="http://schemas.microsoft.com/office/word/2006/wordml" xmlns:wps="http://schemas.microsoft.com/office/word/2010/wordprocessingShape" mc:Ignorable="w14 wp14">
+<w:footnotes xmlns:wpc="http://schemas.microsoft.com/office/word/2010/wordprocessingCanvas" xmlns:mo="http://schemas.microsoft.com/office/mac/office/2008/main" xmlns:mc="http://schemas.openxmlformats.org/markup-compatibility/2006" xmlns:mv="urn:schemas-microsoft-com:mac:vml" xmlns:o="urn:schemas-microsoft-com:office:office" xmlns:r="http://schemas.openxmlformats.org/officeDocument/2006/relationships" xmlns:m="http://schemas.openxmlformats.org/officeDocument/2006/math" xmlns:v="urn:schemas-microsoft-com:vml" xmlns:wp14="http://schemas.microsoft.com/office/word/2010/wordprocessingDrawing" xmlns:wp="http://schemas.openxmlformats.org/drawingml/2006/wordprocessingDrawing" xmlns:w10="urn:schemas-microsoft-com:office:word" xmlns:w="http://schemas.openxmlformats.org/wordprocessingml/2006/main" xmlns:w14="http://schemas.microsoft.com/office/word/2010/wordml" xmlns:wpg="http://schemas.microsoft.com/office/word/2010/wordprocessingGroup" xmlns:wpi="http://schemas.microsoft.com/office/word/2010/wordprocessingInk" xmlns:wne="http://schemas.microsoft.com/office/word/2006/wordml" xmlns:wps="http://schemas.microsoft.com/office/word/2010/wordprocessingShape" mc:Ignorable="w14 wp14">
   <w:footnote w:type="separator" w:id="-1">
     <w:p>
       <w:pPr>
@@ -1247,7 +976,7 @@
 </file>
 
 <file path=word/header1.xml><?xml version="1.0" encoding="utf-8"?>
-<w:hdr xmlns:wpc="http://schemas.microsoft.com/office/word/2010/wordprocessingCanvas" xmlns:mc="http://schemas.openxmlformats.org/markup-compatibility/2006" xmlns:o="urn:schemas-microsoft-com:office:office" xmlns:r="http://schemas.openxmlformats.org/officeDocument/2006/relationships" xmlns:m="http://schemas.openxmlformats.org/officeDocument/2006/math" xmlns:v="urn:schemas-microsoft-com:vml" xmlns:wp14="http://schemas.microsoft.com/office/word/2010/wordprocessingDrawing" xmlns:wp="http://schemas.openxmlformats.org/drawingml/2006/wordprocessingDrawing" xmlns:w10="urn:schemas-microsoft-com:office:word" xmlns:w="http://schemas.openxmlformats.org/wordprocessingml/2006/main" xmlns:w14="http://schemas.microsoft.com/office/word/2010/wordml" xmlns:wpg="http://schemas.microsoft.com/office/word/2010/wordprocessingGroup" xmlns:wpi="http://schemas.microsoft.com/office/word/2010/wordprocessingInk" xmlns:wne="http://schemas.microsoft.com/office/word/2006/wordml" xmlns:wps="http://schemas.microsoft.com/office/word/2010/wordprocessingShape" mc:Ignorable="w14 wp14">
+<w:hdr xmlns:wpc="http://schemas.microsoft.com/office/word/2010/wordprocessingCanvas" xmlns:mo="http://schemas.microsoft.com/office/mac/office/2008/main" xmlns:mc="http://schemas.openxmlformats.org/markup-compatibility/2006" xmlns:mv="urn:schemas-microsoft-com:mac:vml" xmlns:o="urn:schemas-microsoft-com:office:office" xmlns:r="http://schemas.openxmlformats.org/officeDocument/2006/relationships" xmlns:m="http://schemas.openxmlformats.org/officeDocument/2006/math" xmlns:v="urn:schemas-microsoft-com:vml" xmlns:wp14="http://schemas.microsoft.com/office/word/2010/wordprocessingDrawing" xmlns:wp="http://schemas.openxmlformats.org/drawingml/2006/wordprocessingDrawing" xmlns:w10="urn:schemas-microsoft-com:office:word" xmlns:w="http://schemas.openxmlformats.org/wordprocessingml/2006/main" xmlns:w14="http://schemas.microsoft.com/office/word/2010/wordml" xmlns:wpg="http://schemas.microsoft.com/office/word/2010/wordprocessingGroup" xmlns:wpi="http://schemas.microsoft.com/office/word/2010/wordprocessingInk" xmlns:wne="http://schemas.microsoft.com/office/word/2006/wordml" xmlns:wps="http://schemas.microsoft.com/office/word/2010/wordprocessingShape" mc:Ignorable="w14 wp14">
   <w:p>
     <w:pPr>
       <w:pStyle w:val="Header"/>
@@ -1291,7 +1020,7 @@
 </file>
 
 <file path=word/numbering.xml><?xml version="1.0" encoding="utf-8"?>
-<w:numbering xmlns:wpc="http://schemas.microsoft.com/office/word/2010/wordprocessingCanvas" xmlns:mc="http://schemas.openxmlformats.org/markup-compatibility/2006" xmlns:o="urn:schemas-microsoft-com:office:office" xmlns:r="http://schemas.openxmlformats.org/officeDocument/2006/relationships" xmlns:m="http://schemas.openxmlformats.org/officeDocument/2006/math" xmlns:v="urn:schemas-microsoft-com:vml" xmlns:wp14="http://schemas.microsoft.com/office/word/2010/wordprocessingDrawing" xmlns:wp="http://schemas.openxmlformats.org/drawingml/2006/wordprocessingDrawing" xmlns:w10="urn:schemas-microsoft-com:office:word" xmlns:w="http://schemas.openxmlformats.org/wordprocessingml/2006/main" xmlns:w14="http://schemas.microsoft.com/office/word/2010/wordml" xmlns:wpg="http://schemas.microsoft.com/office/word/2010/wordprocessingGroup" xmlns:wpi="http://schemas.microsoft.com/office/word/2010/wordprocessingInk" xmlns:wne="http://schemas.microsoft.com/office/word/2006/wordml" xmlns:wps="http://schemas.microsoft.com/office/word/2010/wordprocessingShape" mc:Ignorable="w14 wp14">
+<w:numbering xmlns:wpc="http://schemas.microsoft.com/office/word/2010/wordprocessingCanvas" xmlns:mo="http://schemas.microsoft.com/office/mac/office/2008/main" xmlns:mc="http://schemas.openxmlformats.org/markup-compatibility/2006" xmlns:mv="urn:schemas-microsoft-com:mac:vml" xmlns:o="urn:schemas-microsoft-com:office:office" xmlns:r="http://schemas.openxmlformats.org/officeDocument/2006/relationships" xmlns:m="http://schemas.openxmlformats.org/officeDocument/2006/math" xmlns:v="urn:schemas-microsoft-com:vml" xmlns:wp14="http://schemas.microsoft.com/office/word/2010/wordprocessingDrawing" xmlns:wp="http://schemas.openxmlformats.org/drawingml/2006/wordprocessingDrawing" xmlns:w10="urn:schemas-microsoft-com:office:word" xmlns:w="http://schemas.openxmlformats.org/wordprocessingml/2006/main" xmlns:w14="http://schemas.microsoft.com/office/word/2010/wordml" xmlns:wpg="http://schemas.microsoft.com/office/word/2010/wordprocessingGroup" xmlns:wpi="http://schemas.microsoft.com/office/word/2010/wordprocessingInk" xmlns:wne="http://schemas.microsoft.com/office/word/2006/wordml" xmlns:wps="http://schemas.microsoft.com/office/word/2010/wordprocessingShape" mc:Ignorable="w14 wp14">
   <w:abstractNum w:abstractNumId="0">
     <w:nsid w:val="FFFFFF7C"/>
     <w:multiLevelType w:val="singleLevel"/>
@@ -1644,7 +1373,7 @@
       </w:pPr>
     </w:pPrDefault>
   </w:docDefaults>
-  <w:latentStyles w:defLockedState="0" w:defUIPriority="99" w:defSemiHidden="1" w:defUnhideWhenUsed="0" w:defQFormat="0" w:count="267">
+  <w:latentStyles w:defLockedState="0" w:defUIPriority="99" w:defSemiHidden="1" w:defUnhideWhenUsed="0" w:defQFormat="0" w:count="276">
     <w:lsdException w:name="Normal" w:semiHidden="0" w:uiPriority="0" w:qFormat="1"/>
     <w:lsdException w:name="heading 1" w:semiHidden="0" w:uiPriority="9" w:qFormat="1"/>
     <w:lsdException w:name="heading 2" w:uiPriority="9" w:unhideWhenUsed="1" w:qFormat="1"/>
@@ -2177,7 +1906,7 @@
 </file>
 
 <file path=word/stylesWithEffects.xml><?xml version="1.0" encoding="utf-8"?>
-<w:styles xmlns:wpc="http://schemas.microsoft.com/office/word/2010/wordprocessingCanvas" xmlns:mc="http://schemas.openxmlformats.org/markup-compatibility/2006" xmlns:o="urn:schemas-microsoft-com:office:office" xmlns:r="http://schemas.openxmlformats.org/officeDocument/2006/relationships" xmlns:m="http://schemas.openxmlformats.org/officeDocument/2006/math" xmlns:v="urn:schemas-microsoft-com:vml" xmlns:wp14="http://schemas.microsoft.com/office/word/2010/wordprocessingDrawing" xmlns:wp="http://schemas.openxmlformats.org/drawingml/2006/wordprocessingDrawing" xmlns:w10="urn:schemas-microsoft-com:office:word" xmlns:w="http://schemas.openxmlformats.org/wordprocessingml/2006/main" xmlns:w14="http://schemas.microsoft.com/office/word/2010/wordml" xmlns:wpg="http://schemas.microsoft.com/office/word/2010/wordprocessingGroup" xmlns:wpi="http://schemas.microsoft.com/office/word/2010/wordprocessingInk" xmlns:wne="http://schemas.microsoft.com/office/word/2006/wordml" xmlns:wps="http://schemas.microsoft.com/office/word/2010/wordprocessingShape" mc:Ignorable="w14 wp14">
+<w:styles xmlns:wpc="http://schemas.microsoft.com/office/word/2010/wordprocessingCanvas" xmlns:mo="http://schemas.microsoft.com/office/mac/office/2008/main" xmlns:mc="http://schemas.openxmlformats.org/markup-compatibility/2006" xmlns:mv="urn:schemas-microsoft-com:mac:vml" xmlns:o="urn:schemas-microsoft-com:office:office" xmlns:r="http://schemas.openxmlformats.org/officeDocument/2006/relationships" xmlns:m="http://schemas.openxmlformats.org/officeDocument/2006/math" xmlns:v="urn:schemas-microsoft-com:vml" xmlns:wp14="http://schemas.microsoft.com/office/word/2010/wordprocessingDrawing" xmlns:wp="http://schemas.openxmlformats.org/drawingml/2006/wordprocessingDrawing" xmlns:w10="urn:schemas-microsoft-com:office:word" xmlns:w="http://schemas.openxmlformats.org/wordprocessingml/2006/main" xmlns:w14="http://schemas.microsoft.com/office/word/2010/wordml" xmlns:wpg="http://schemas.microsoft.com/office/word/2010/wordprocessingGroup" xmlns:wpi="http://schemas.microsoft.com/office/word/2010/wordprocessingInk" xmlns:wne="http://schemas.microsoft.com/office/word/2006/wordml" xmlns:wps="http://schemas.microsoft.com/office/word/2010/wordprocessingShape" mc:Ignorable="w14 wp14">
   <w:docDefaults>
     <w:rPrDefault>
       <w:rPr>
@@ -2193,7 +1922,7 @@
       </w:pPr>
     </w:pPrDefault>
   </w:docDefaults>
-  <w:latentStyles w:defLockedState="0" w:defUIPriority="99" w:defSemiHidden="1" w:defUnhideWhenUsed="0" w:defQFormat="0" w:count="267">
+  <w:latentStyles w:defLockedState="0" w:defUIPriority="99" w:defSemiHidden="1" w:defUnhideWhenUsed="0" w:defQFormat="0" w:count="276">
     <w:lsdException w:name="Normal" w:semiHidden="0" w:uiPriority="0" w:qFormat="1"/>
     <w:lsdException w:name="heading 1" w:semiHidden="0" w:uiPriority="9" w:qFormat="1"/>
     <w:lsdException w:name="heading 2" w:uiPriority="9" w:unhideWhenUsed="1" w:qFormat="1"/>
@@ -2726,7 +2455,7 @@
 </file>
 
 <file path=word/glossary/document.xml><?xml version="1.0" encoding="utf-8"?>
-<w:glossaryDocument xmlns:wpc="http://schemas.microsoft.com/office/word/2010/wordprocessingCanvas" xmlns:mc="http://schemas.openxmlformats.org/markup-compatibility/2006" xmlns:o="urn:schemas-microsoft-com:office:office" xmlns:r="http://schemas.openxmlformats.org/officeDocument/2006/relationships" xmlns:m="http://schemas.openxmlformats.org/officeDocument/2006/math" xmlns:v="urn:schemas-microsoft-com:vml" xmlns:wp14="http://schemas.microsoft.com/office/word/2010/wordprocessingDrawing" xmlns:wp="http://schemas.openxmlformats.org/drawingml/2006/wordprocessingDrawing" xmlns:w10="urn:schemas-microsoft-com:office:word" xmlns:w="http://schemas.openxmlformats.org/wordprocessingml/2006/main" xmlns:w14="http://schemas.microsoft.com/office/word/2010/wordml" xmlns:wpg="http://schemas.microsoft.com/office/word/2010/wordprocessingGroup" xmlns:wpi="http://schemas.microsoft.com/office/word/2010/wordprocessingInk" xmlns:wne="http://schemas.microsoft.com/office/word/2006/wordml" xmlns:wps="http://schemas.microsoft.com/office/word/2010/wordprocessingShape" mc:Ignorable="w14 wp14">
+<w:glossaryDocument xmlns:wpc="http://schemas.microsoft.com/office/word/2010/wordprocessingCanvas" xmlns:mo="http://schemas.microsoft.com/office/mac/office/2008/main" xmlns:mc="http://schemas.openxmlformats.org/markup-compatibility/2006" xmlns:mv="urn:schemas-microsoft-com:mac:vml" xmlns:o="urn:schemas-microsoft-com:office:office" xmlns:r="http://schemas.openxmlformats.org/officeDocument/2006/relationships" xmlns:m="http://schemas.openxmlformats.org/officeDocument/2006/math" xmlns:v="urn:schemas-microsoft-com:vml" xmlns:wp14="http://schemas.microsoft.com/office/word/2010/wordprocessingDrawing" xmlns:wp="http://schemas.openxmlformats.org/drawingml/2006/wordprocessingDrawing" xmlns:w10="urn:schemas-microsoft-com:office:word" xmlns:w="http://schemas.openxmlformats.org/wordprocessingml/2006/main" xmlns:w14="http://schemas.microsoft.com/office/word/2010/wordml" xmlns:wpg="http://schemas.microsoft.com/office/word/2010/wordprocessingGroup" xmlns:wpi="http://schemas.microsoft.com/office/word/2010/wordprocessingInk" xmlns:wne="http://schemas.microsoft.com/office/word/2006/wordml" xmlns:wps="http://schemas.microsoft.com/office/word/2010/wordprocessingShape" mc:Ignorable="w14 wp14">
   <w:docParts>
     <w:docPart>
       <w:docPartPr>
@@ -2841,13 +2570,7 @@
             <w:rPr>
               <w:rStyle w:val="PlaceholderText"/>
             </w:rPr>
-            <w:t>[Last</w:t>
-          </w:r>
-          <w:r>
-            <w:rPr>
-              <w:rStyle w:val="PlaceholderText"/>
-            </w:rPr>
-            <w:t xml:space="preserve"> name]</w:t>
+            <w:t>[Last name]</w:t>
           </w:r>
         </w:p>
       </w:docPartBody>
@@ -3076,24 +2799,24 @@
 <file path=word/glossary/fontTable.xml><?xml version="1.0" encoding="utf-8"?>
 <w:fonts xmlns:mc="http://schemas.openxmlformats.org/markup-compatibility/2006" xmlns:r="http://schemas.openxmlformats.org/officeDocument/2006/relationships" xmlns:w="http://schemas.openxmlformats.org/wordprocessingml/2006/main" xmlns:w14="http://schemas.microsoft.com/office/word/2010/wordml" mc:Ignorable="w14">
   <w:font w:name="Symbol">
-    <w:panose1 w:val="05050102010706020507"/>
+    <w:panose1 w:val="00000000000000000000"/>
     <w:charset w:val="02"/>
-    <w:family w:val="roman"/>
+    <w:family w:val="auto"/>
     <w:pitch w:val="variable"/>
     <w:sig w:usb0="00000000" w:usb1="10000000" w:usb2="00000000" w:usb3="00000000" w:csb0="80000000" w:csb1="00000000"/>
   </w:font>
   <w:font w:name="Times New Roman">
     <w:panose1 w:val="02020603050405020304"/>
     <w:charset w:val="00"/>
-    <w:family w:val="roman"/>
+    <w:family w:val="auto"/>
     <w:pitch w:val="variable"/>
-    <w:sig w:usb0="E0002AFF" w:usb1="C0007843" w:usb2="00000009" w:usb3="00000000" w:csb0="000001FF" w:csb1="00000000"/>
+    <w:sig w:usb0="E0002AFF" w:usb1="C0007841" w:usb2="00000009" w:usb3="00000000" w:csb0="000001FF" w:csb1="00000000"/>
   </w:font>
   <w:font w:name="Courier New">
     <w:panose1 w:val="02070309020205020404"/>
     <w:charset w:val="00"/>
-    <w:family w:val="modern"/>
-    <w:pitch w:val="fixed"/>
+    <w:family w:val="auto"/>
+    <w:pitch w:val="variable"/>
     <w:sig w:usb0="E0002AFF" w:usb1="C0007843" w:usb2="00000009" w:usb3="00000000" w:csb0="000001FF" w:csb1="00000000"/>
   </w:font>
   <w:font w:name="Wingdings">
@@ -3106,35 +2829,47 @@
   <w:font w:name="Calibri">
     <w:panose1 w:val="020F0502020204030204"/>
     <w:charset w:val="00"/>
-    <w:family w:val="swiss"/>
+    <w:family w:val="auto"/>
     <w:pitch w:val="variable"/>
-    <w:sig w:usb0="E00002FF" w:usb1="4000ACFF" w:usb2="00000001" w:usb3="00000000" w:csb0="0000019F" w:csb1="00000000"/>
+    <w:sig w:usb0="E10002FF" w:usb1="4000ACFF" w:usb2="00000009" w:usb3="00000000" w:csb0="0000019F" w:csb1="00000000"/>
   </w:font>
   <w:font w:name="Calibri Light">
     <w:panose1 w:val="020F0302020204030204"/>
     <w:charset w:val="00"/>
-    <w:family w:val="swiss"/>
+    <w:family w:val="auto"/>
     <w:pitch w:val="variable"/>
-    <w:sig w:usb0="A00002EF" w:usb1="4000207B" w:usb2="00000000" w:usb3="00000000" w:csb0="0000019F" w:csb1="00000000"/>
+    <w:sig w:usb0="A00002EF" w:usb1="4000207B" w:usb2="00000000" w:usb3="00000000" w:csb0="0000009F" w:csb1="00000000"/>
+  </w:font>
+  <w:font w:name="ＭＳ ゴシック">
+    <w:charset w:val="4E"/>
+    <w:family w:val="auto"/>
+    <w:pitch w:val="variable"/>
+    <w:sig w:usb0="E00002FF" w:usb1="6AC7FDFB" w:usb2="00000012" w:usb3="00000000" w:csb0="0002009F" w:csb1="00000000"/>
   </w:font>
   <w:font w:name="Tahoma">
     <w:panose1 w:val="020B0604030504040204"/>
     <w:charset w:val="00"/>
-    <w:family w:val="swiss"/>
+    <w:family w:val="auto"/>
     <w:pitch w:val="variable"/>
-    <w:sig w:usb0="E1002EFF" w:usb1="C000605B" w:usb2="00000029" w:usb3="00000000" w:csb0="000101FF" w:csb1="00000000"/>
+    <w:sig w:usb0="E1002AFF" w:usb1="C000605B" w:usb2="00000029" w:usb3="00000000" w:csb0="000101FF" w:csb1="00000000"/>
   </w:font>
   <w:font w:name="Arial">
     <w:panose1 w:val="020B0604020202020204"/>
     <w:charset w:val="00"/>
-    <w:family w:val="swiss"/>
+    <w:family w:val="auto"/>
     <w:pitch w:val="variable"/>
     <w:sig w:usb0="E0002AFF" w:usb1="C0007843" w:usb2="00000009" w:usb3="00000000" w:csb0="000001FF" w:csb1="00000000"/>
+  </w:font>
+  <w:font w:name="ＭＳ 明朝">
+    <w:charset w:val="4E"/>
+    <w:family w:val="auto"/>
+    <w:pitch w:val="variable"/>
+    <w:sig w:usb0="E00002FF" w:usb1="6AC7FDFB" w:usb2="00000012" w:usb3="00000000" w:csb0="0002009F" w:csb1="00000000"/>
   </w:font>
   <w:font w:name="Cambria">
     <w:panose1 w:val="02040503050406030204"/>
     <w:charset w:val="00"/>
-    <w:family w:val="roman"/>
+    <w:family w:val="auto"/>
     <w:pitch w:val="variable"/>
     <w:sig w:usb0="E00002FF" w:usb1="400004FF" w:usb2="00000000" w:usb3="00000000" w:csb0="0000019F" w:csb1="00000000"/>
   </w:font>
@@ -3156,6 +2891,7 @@
   <w:rsids>
     <w:rsidRoot w:val="00466C6F"/>
     <w:rsid w:val="00466C6F"/>
+    <w:rsid w:val="00FE4BAC"/>
   </w:rsids>
   <m:mathPr>
     <m:mathFont m:val="Cambria Math"/>
@@ -3170,8 +2906,9 @@
     <m:intLim m:val="subSup"/>
     <m:naryLim m:val="undOvr"/>
   </m:mathPr>
-  <w:themeFontLang w:val="en-CA"/>
+  <w:themeFontLang w:val="en-CA" w:eastAsia="ja-JP"/>
   <w:clrSchemeMapping w:bg1="light1" w:t1="dark1" w:bg2="light2" w:t2="dark2" w:accent1="accent1" w:accent2="accent2" w:accent3="accent3" w:accent4="accent4" w:accent5="accent5" w:accent6="accent6" w:hyperlink="hyperlink" w:followedHyperlink="followedHyperlink"/>
+  <w:doNotAutoCompressPictures/>
   <w:decimalSymbol w:val="."/>
   <w:listSeparator w:val=","/>
 </w:settings>
@@ -3194,7 +2931,7 @@
       </w:pPr>
     </w:pPrDefault>
   </w:docDefaults>
-  <w:latentStyles w:defLockedState="0" w:defUIPriority="99" w:defSemiHidden="1" w:defUnhideWhenUsed="1" w:defQFormat="0" w:count="267">
+  <w:latentStyles w:defLockedState="0" w:defUIPriority="99" w:defSemiHidden="1" w:defUnhideWhenUsed="1" w:defQFormat="0" w:count="276">
     <w:lsdException w:name="Normal" w:semiHidden="0" w:uiPriority="0" w:unhideWhenUsed="0" w:qFormat="1"/>
     <w:lsdException w:name="heading 1" w:semiHidden="0" w:uiPriority="9" w:unhideWhenUsed="0" w:qFormat="1"/>
     <w:lsdException w:name="heading 2" w:uiPriority="9" w:qFormat="1"/>
@@ -3410,7 +3147,7 @@
 </file>
 
 <file path=word/glossary/stylesWithEffects.xml><?xml version="1.0" encoding="utf-8"?>
-<w:styles xmlns:wpc="http://schemas.microsoft.com/office/word/2010/wordprocessingCanvas" xmlns:mc="http://schemas.openxmlformats.org/markup-compatibility/2006" xmlns:o="urn:schemas-microsoft-com:office:office" xmlns:r="http://schemas.openxmlformats.org/officeDocument/2006/relationships" xmlns:m="http://schemas.openxmlformats.org/officeDocument/2006/math" xmlns:v="urn:schemas-microsoft-com:vml" xmlns:wp14="http://schemas.microsoft.com/office/word/2010/wordprocessingDrawing" xmlns:wp="http://schemas.openxmlformats.org/drawingml/2006/wordprocessingDrawing" xmlns:w10="urn:schemas-microsoft-com:office:word" xmlns:w="http://schemas.openxmlformats.org/wordprocessingml/2006/main" xmlns:w14="http://schemas.microsoft.com/office/word/2010/wordml" xmlns:wpg="http://schemas.microsoft.com/office/word/2010/wordprocessingGroup" xmlns:wpi="http://schemas.microsoft.com/office/word/2010/wordprocessingInk" xmlns:wne="http://schemas.microsoft.com/office/word/2006/wordml" xmlns:wps="http://schemas.microsoft.com/office/word/2010/wordprocessingShape" mc:Ignorable="w14 wp14">
+<w:styles xmlns:wpc="http://schemas.microsoft.com/office/word/2010/wordprocessingCanvas" xmlns:mo="http://schemas.microsoft.com/office/mac/office/2008/main" xmlns:mc="http://schemas.openxmlformats.org/markup-compatibility/2006" xmlns:mv="urn:schemas-microsoft-com:mac:vml" xmlns:o="urn:schemas-microsoft-com:office:office" xmlns:r="http://schemas.openxmlformats.org/officeDocument/2006/relationships" xmlns:m="http://schemas.openxmlformats.org/officeDocument/2006/math" xmlns:v="urn:schemas-microsoft-com:vml" xmlns:wp14="http://schemas.microsoft.com/office/word/2010/wordprocessingDrawing" xmlns:wp="http://schemas.openxmlformats.org/drawingml/2006/wordprocessingDrawing" xmlns:w10="urn:schemas-microsoft-com:office:word" xmlns:w="http://schemas.openxmlformats.org/wordprocessingml/2006/main" xmlns:w14="http://schemas.microsoft.com/office/word/2010/wordml" xmlns:wpg="http://schemas.microsoft.com/office/word/2010/wordprocessingGroup" xmlns:wpi="http://schemas.microsoft.com/office/word/2010/wordprocessingInk" xmlns:wne="http://schemas.microsoft.com/office/word/2006/wordml" xmlns:wps="http://schemas.microsoft.com/office/word/2010/wordprocessingShape" mc:Ignorable="w14 wp14">
   <w:docDefaults>
     <w:rPrDefault>
       <w:rPr>
@@ -3426,7 +3163,7 @@
       </w:pPr>
     </w:pPrDefault>
   </w:docDefaults>
-  <w:latentStyles w:defLockedState="0" w:defUIPriority="99" w:defSemiHidden="1" w:defUnhideWhenUsed="1" w:defQFormat="0" w:count="267">
+  <w:latentStyles w:defLockedState="0" w:defUIPriority="99" w:defSemiHidden="1" w:defUnhideWhenUsed="1" w:defQFormat="0" w:count="276">
     <w:lsdException w:name="Normal" w:semiHidden="0" w:uiPriority="0" w:unhideWhenUsed="0" w:qFormat="1"/>
     <w:lsdException w:name="heading 1" w:semiHidden="0" w:uiPriority="9" w:unhideWhenUsed="0" w:qFormat="1"/>
     <w:lsdException w:name="heading 2" w:uiPriority="9" w:qFormat="1"/>
@@ -3645,6 +3382,7 @@
 <w:webSettings xmlns:mc="http://schemas.openxmlformats.org/markup-compatibility/2006" xmlns:r="http://schemas.openxmlformats.org/officeDocument/2006/relationships" xmlns:w="http://schemas.openxmlformats.org/wordprocessingml/2006/main" xmlns:w14="http://schemas.microsoft.com/office/word/2010/wordml" mc:Ignorable="w14">
   <w:optimizeForBrowser/>
   <w:allowPNG/>
+  <w:doNotSaveAsSingleFile/>
 </w:webSettings>
 </file>
 
@@ -3691,7 +3429,7 @@
     </a:clrScheme>
     <a:fontScheme name="Office">
       <a:majorFont>
-        <a:latin typeface="Calibri Light" panose="020F0302020204030204"/>
+        <a:latin typeface="Calibri Light"/>
         <a:ea typeface=""/>
         <a:cs typeface=""/>
         <a:font script="Jpan" typeface="ＭＳ ゴシック"/>
@@ -3726,7 +3464,7 @@
         <a:font script="Geor" typeface="Sylfaen"/>
       </a:majorFont>
       <a:minorFont>
-        <a:latin typeface="Calibri" panose="020F0502020204030204"/>
+        <a:latin typeface="Calibri"/>
         <a:ea typeface=""/>
         <a:cs typeface=""/>
         <a:font script="Jpan" typeface="ＭＳ 明朝"/>
@@ -3903,7 +3641,7 @@
   <a:extraClrSchemeLst/>
   <a:extLst>
     <a:ext uri="{05A4C25C-085E-4340-85A3-A5531E510DB2}">
-      <thm15:themeFamily xmlns:thm15="http://schemas.microsoft.com/office/thememl/2012/main" xmlns="" name="Office Theme" id="{62F939B6-93AF-4DB8-9C6B-D6C7DFDC589F}" vid="{4A3C46E8-61CC-4603-A589-7422A47A8E4A}"/>
+      <thm15:themeFamily xmlns="" xmlns:thm15="http://schemas.microsoft.com/office/thememl/2012/main" name="Office Theme" id="{62F939B6-93AF-4DB8-9C6B-D6C7DFDC589F}" vid="{4A3C46E8-61CC-4603-A589-7422A47A8E4A}"/>
     </a:ext>
   </a:extLst>
 </a:theme>
@@ -3978,7 +3716,7 @@
 </file>
 
 <file path=customXml/itemProps1.xml><?xml version="1.0" encoding="utf-8"?>
-<ds:datastoreItem xmlns:ds="http://schemas.openxmlformats.org/officeDocument/2006/customXml" ds:itemID="{5A6E96DF-9428-4647-AD7E-67F21862252B}">
+<ds:datastoreItem xmlns:ds="http://schemas.openxmlformats.org/officeDocument/2006/customXml" ds:itemID="{93791996-AA58-B540-A335-9C389DA7FC02}">
   <ds:schemaRefs>
     <ds:schemaRef ds:uri="http://schemas.openxmlformats.org/officeDocument/2006/bibliography"/>
   </ds:schemaRefs>
